--- a/Compiler/bin/docs/doc-2.docx
+++ b/Compiler/bin/docs/doc-2.docx
@@ -3,76 +3,54 @@
 <w:document xmlns:wpc="http://schemas.microsoft.com/office/word/2010/wordprocessingCanvas" xmlns:cx="http://schemas.microsoft.com/office/drawing/2014/chartex" xmlns:cx1="http://schemas.microsoft.com/office/drawing/2015/9/8/chartex" xmlns:cx2="http://schemas.microsoft.com/office/drawing/2015/10/21/chartex" xmlns:cx3="http://schemas.microsoft.com/office/drawing/2016/5/9/chartex" xmlns:cx4="http://schemas.microsoft.com/office/drawing/2016/5/10/chartex" xmlns:cx5="http://schemas.microsoft.com/office/drawing/2016/5/11/chartex" xmlns:cx6="http://schemas.microsoft.com/office/drawing/2016/5/12/chartex" xmlns:cx7="http://schemas.microsoft.com/office/drawing/2016/5/13/chartex" xmlns:cx8="http://schemas.microsoft.com/office/drawing/2016/5/14/chartex" xmlns:mc="http://schemas.openxmlformats.org/markup-compatibility/2006" xmlns:aink="http://schemas.microsoft.com/office/drawing/2016/ink" xmlns:am3d="http://schemas.microsoft.com/office/drawing/2017/model3d" xmlns:o="urn:schemas-microsoft-com:office:office" xmlns:r="http://schemas.openxmlformats.org/officeDocument/2006/relationships" xmlns:m="http://schemas.openxmlformats.org/officeDocument/2006/math" xmlns:v="urn:schemas-microsoft-com:vml" xmlns:wp14="http://schemas.microsoft.com/office/word/2010/wordprocessingDrawing" xmlns:wp="http://schemas.openxmlformats.org/drawingml/2006/wordprocessingDrawing" xmlns:w10="urn:schemas-microsoft-com:office:word" xmlns:w="http://schemas.openxmlformats.org/wordprocessingml/2006/main" xmlns:w14="http://schemas.microsoft.com/office/word/2010/wordml" xmlns:w15="http://schemas.microsoft.com/office/word/2012/wordml" xmlns:w16cid="http://schemas.microsoft.com/office/word/2016/wordml/cid" xmlns:w16se="http://schemas.microsoft.com/office/word/2015/wordml/symex" xmlns:wpg="http://schemas.microsoft.com/office/word/2010/wordprocessingGroup" xmlns:wpi="http://schemas.microsoft.com/office/word/2010/wordprocessingInk" xmlns:wne="http://schemas.microsoft.com/office/word/2006/wordml" xmlns:wps="http://schemas.microsoft.com/office/word/2010/wordprocessingShape" mc:Ignorable="w14 w15 w16se w16cid wp14">
   <w:body>
     <w:p>
-      <w:r>
-        <w:t xml:space="preserve">The output generated from the compiler should be copied as the input for the Alloy analyzer tool. Since Alloy does not have default Boolean type we added additional Alloy module to support the Boolean instructions. The file named </w:t>
-      </w:r>
-      <w:r>
-        <w:t>logicFuncs.als</w:t>
-      </w:r>
-      <w:r>
-        <w:t xml:space="preserve"> in the tests folder must be copied to directory that the Alloy tool is running because the first line of generated Alloy output from our compiler will try to import this module ”</w:t>
-      </w:r>
-      <w:r>
-        <w:t>open logicFuncs</w:t>
-      </w:r>
-      <w:r>
-        <w:t>”.</w:t>
+      <w:pPr>
+        <w:rPr>
+          <w:b/>
+          <w:bCs/>
+          <w:sz w:val="24"/>
+          <w:szCs w:val="24"/>
+        </w:rPr>
+      </w:pPr>
+      <w:r>
+        <w:rPr>
+          <w:b/>
+          <w:bCs/>
+          <w:sz w:val="24"/>
+          <w:szCs w:val="24"/>
+        </w:rPr>
+        <w:t xml:space="preserve">This submission does not support Boolean types yet due to stability concerns. </w:t>
       </w:r>
     </w:p>
     <w:p>
-      <w:r>
-        <w:t xml:space="preserve">The directory that the alloy tool is running can be seen at top leftmost corner of Alloy Gui. For example, the attached picture shows that alloy is running in “C:\Users\Koko\” directory hence we need to copy the file </w:t>
-      </w:r>
-      <w:r>
-        <w:t>logicFuncs.als</w:t>
-      </w:r>
-      <w:r>
-        <w:t xml:space="preserve"> from tests directory to this directory.</w:t>
-      </w:r>
+      <w:pPr>
+        <w:rPr>
+          <w:b/>
+          <w:bCs/>
+          <w:sz w:val="24"/>
+          <w:szCs w:val="24"/>
+        </w:rPr>
+      </w:pPr>
+      <w:r>
+        <w:rPr>
+          <w:b/>
+          <w:bCs/>
+          <w:sz w:val="24"/>
+          <w:szCs w:val="24"/>
+        </w:rPr>
+        <w:t xml:space="preserve">In order to use this compiler </w:t>
+      </w:r>
+      <w:r>
+        <w:rPr>
+          <w:b/>
+          <w:bCs/>
+          <w:sz w:val="24"/>
+          <w:szCs w:val="24"/>
+        </w:rPr>
+        <w:t>just copy the output generated from the compiler as the input for the Alloy analyzer tool.</w:t>
+      </w:r>
+      <w:bookmarkStart w:id="0" w:name="_GoBack"/>
+      <w:bookmarkEnd w:id="0"/>
     </w:p>
-    <w:p>
-      <w:r>
-        <w:rPr>
-          <w:noProof/>
-        </w:rPr>
-        <w:drawing>
-          <wp:inline distT="0" distB="0" distL="0" distR="0" wp14:anchorId="1698F544" wp14:editId="7D8FBA02">
-            <wp:extent cx="2947916" cy="1673768"/>
-            <wp:effectExtent l="0" t="0" r="5080" b="3175"/>
-            <wp:docPr id="1" name="Picture 1"/>
-            <wp:cNvGraphicFramePr>
-              <a:graphicFrameLocks xmlns:a="http://schemas.openxmlformats.org/drawingml/2006/main" noChangeAspect="1"/>
-            </wp:cNvGraphicFramePr>
-            <a:graphic xmlns:a="http://schemas.openxmlformats.org/drawingml/2006/main">
-              <a:graphicData uri="http://schemas.openxmlformats.org/drawingml/2006/picture">
-                <pic:pic xmlns:pic="http://schemas.openxmlformats.org/drawingml/2006/picture">
-                  <pic:nvPicPr>
-                    <pic:cNvPr id="1" name=""/>
-                    <pic:cNvPicPr/>
-                  </pic:nvPicPr>
-                  <pic:blipFill>
-                    <a:blip r:embed="rId5"/>
-                    <a:stretch>
-                      <a:fillRect/>
-                    </a:stretch>
-                  </pic:blipFill>
-                  <pic:spPr>
-                    <a:xfrm>
-                      <a:off x="0" y="0"/>
-                      <a:ext cx="3036669" cy="1724160"/>
-                    </a:xfrm>
-                    <a:prstGeom prst="rect">
-                      <a:avLst/>
-                    </a:prstGeom>
-                  </pic:spPr>
-                </pic:pic>
-              </a:graphicData>
-            </a:graphic>
-          </wp:inline>
-        </w:drawing>
-      </w:r>
-    </w:p>
-    <w:p/>
     <w:p>
       <w:r>
         <w:t>Notes about Alloy:</w:t>
@@ -87,7 +65,15 @@
         </w:numPr>
       </w:pPr>
       <w:r>
-        <w:t xml:space="preserve">Alloy tries to run the integer outputs using integers of size 4-bit by default (i.e numbers from -8 to 7).  If the user needs to test for larger sized integers then the </w:t>
+        <w:t>Alloy tries to run the integer outputs using integers of size 4-bit by default (</w:t>
+      </w:r>
+      <w:proofErr w:type="spellStart"/>
+      <w:r>
+        <w:t>i.e</w:t>
+      </w:r>
+      <w:proofErr w:type="spellEnd"/>
+      <w:r>
+        <w:t xml:space="preserve"> numbers from -8 to 7).  If the user needs to test for larger sized integers then the </w:t>
       </w:r>
       <w:r>
         <w:rPr>
@@ -113,8 +99,6 @@
       <w:r>
         <w:t>”</w:t>
       </w:r>
-      <w:bookmarkStart w:id="0" w:name="_GoBack"/>
-      <w:bookmarkEnd w:id="0"/>
     </w:p>
     <w:p>
       <w:pPr>
@@ -361,6 +345,7 @@
     <w:lsdException w:name="HTML Sample" w:semiHidden="1" w:unhideWhenUsed="1"/>
     <w:lsdException w:name="HTML Typewriter" w:semiHidden="1" w:unhideWhenUsed="1"/>
     <w:lsdException w:name="HTML Variable" w:semiHidden="1" w:unhideWhenUsed="1"/>
+    <w:lsdException w:name="Normal Table" w:semiHidden="1" w:unhideWhenUsed="1"/>
     <w:lsdException w:name="annotation subject" w:semiHidden="1" w:unhideWhenUsed="1"/>
     <w:lsdException w:name="No List" w:semiHidden="1" w:unhideWhenUsed="1"/>
     <w:lsdException w:name="Outline List 1" w:semiHidden="1" w:unhideWhenUsed="1"/>
@@ -407,8 +392,10 @@
     <w:lsdException w:name="Table Subtle 2" w:semiHidden="1" w:unhideWhenUsed="1"/>
     <w:lsdException w:name="Table Web 1" w:semiHidden="1" w:unhideWhenUsed="1"/>
     <w:lsdException w:name="Table Web 2" w:semiHidden="1" w:unhideWhenUsed="1"/>
+    <w:lsdException w:name="Table Web 3" w:semiHidden="1" w:unhideWhenUsed="1"/>
     <w:lsdException w:name="Balloon Text" w:semiHidden="1" w:unhideWhenUsed="1"/>
     <w:lsdException w:name="Table Grid" w:uiPriority="39"/>
+    <w:lsdException w:name="Table Theme" w:semiHidden="1" w:unhideWhenUsed="1"/>
     <w:lsdException w:name="Placeholder Text" w:semiHidden="1"/>
     <w:lsdException w:name="No Spacing" w:uiPriority="1" w:qFormat="1"/>
     <w:lsdException w:name="Light Shading" w:uiPriority="60"/>
